--- a/Dokumentation/Pflichtenheft.docx
+++ b/Dokumentation/Pflichtenheft.docx
@@ -180,10 +180,7 @@
     <w:p/>
     <w:p>
       <w:r>
-        <w:t xml:space="preserve">/Z10: Der Benutzer hat durch das </w:t>
-      </w:r>
-      <w:r>
-        <w:t>Programm die Möglichkeit, sich bestimmte Informationen zu einem Netzwerk ausgeben zu lassen, VLSM durchzuführen und Umrechnungen durchzuführen.</w:t>
+        <w:t>/Z10: Der Benutzer hat durch das Programm die Möglichkeit, sich bestimmte Informationen zu einem Netzwerk ausgeben zu lassen, VLSM durchzuführen und Umrechnungen durchzuführen.</w:t>
       </w:r>
     </w:p>
     <w:p/>
@@ -209,10 +206,7 @@
     </w:p>
     <w:p>
       <w:r>
-        <w:t xml:space="preserve">/R20: Die Zielgruppe sind Netzwerkadministratoren (vor </w:t>
-      </w:r>
-      <w:r>
-        <w:t>allem in Ausbildung).</w:t>
+        <w:t>/R20: Die Zielgruppe sind Netzwerkadministratoren (vor allem in Ausbildung).</w:t>
       </w:r>
     </w:p>
     <w:p>
@@ -243,14 +237,7 @@
           <w:b/>
           <w:bCs/>
         </w:rPr>
-        <w:t>3. Funktionale</w:t>
-      </w:r>
-      <w:r>
-        <w:rPr>
-          <w:b/>
-          <w:bCs/>
-        </w:rPr>
-        <w:t xml:space="preserve"> Anforderungen</w:t>
+        <w:t>3. Funktionale Anforderungen</w:t>
       </w:r>
     </w:p>
     <w:p>
@@ -271,10 +258,7 @@
       </w:r>
       <w:proofErr w:type="spellEnd"/>
       <w:r>
-        <w:t xml:space="preserve"> umrechnen. Diese Informat</w:t>
-      </w:r>
-      <w:r>
-        <w:t>ionen sollen anschließend angezeigt werden. (1. Menüpunkt)</w:t>
+        <w:t xml:space="preserve"> umrechnen. Diese Informationen sollen anschließend angezeigt werden. (1. Menüpunkt)</w:t>
       </w:r>
     </w:p>
     <w:p/>
@@ -286,10 +270,7 @@
     <w:p/>
     <w:p>
       <w:r>
-        <w:t>/F30: Das Programm soll zu einer Anzahl an Hosts die richtige Präfixlänge berechn</w:t>
-      </w:r>
-      <w:r>
-        <w:t>en und ausgeben.</w:t>
+        <w:t>/F30: Das Programm soll zu einer Anzahl an Hosts die richtige Präfixlänge berechnen und ausgeben.</w:t>
       </w:r>
     </w:p>
     <w:p>
@@ -320,10 +301,7 @@
     <w:p/>
     <w:p>
       <w:r>
-        <w:t>/F33: Bei der E</w:t>
-      </w:r>
-      <w:r>
-        <w:t xml:space="preserve">ingabe des Grundnetzwerks für VLSM soll der Benutzer die Möglichkeit haben, ein bestimmtes Subnetz für den </w:t>
+        <w:t xml:space="preserve">/F33: Bei der Eingabe des Grundnetzwerks für VLSM soll der Benutzer die Möglichkeit haben, ein bestimmtes Subnetz für den </w:t>
       </w:r>
       <w:proofErr w:type="spellStart"/>
       <w:r>
@@ -353,10 +331,7 @@
       </w:r>
       <w:proofErr w:type="spellEnd"/>
       <w:r>
-        <w:t>-Netzwerk an, soll die kleinstmö</w:t>
-      </w:r>
-      <w:r>
-        <w:t>gliche Subnetzmaske (meist /30, außer bei IP-Adressen, die auch eine Netzwerkadresse sein könnten)</w:t>
+        <w:t>-Netzwerk an, soll die kleinstmögliche Subnetzmaske (meist /30, außer bei IP-Adressen, die auch eine Netzwerkadresse sein könnten)</w:t>
       </w:r>
     </w:p>
     <w:p/>
@@ -370,10 +345,7 @@
       </w:r>
       <w:proofErr w:type="spellEnd"/>
       <w:r>
-        <w:t>-Netzwerk eine IP-Adresse ist und diese IP-Adresse auch eine Netzwerkadresse sein kann, soll der Benutzer die Möglichk</w:t>
-      </w:r>
-      <w:r>
-        <w:t>eit haben, dem Programm mitzuteilen, dass es definitiv eine IP-Adresse ist.</w:t>
+        <w:t>-Netzwerk eine IP-Adresse ist und diese IP-Adresse auch eine Netzwerkadresse sein kann, soll der Benutzer die Möglichkeit haben, dem Programm mitzuteilen, dass es definitiv eine IP-Adresse ist.</w:t>
       </w:r>
     </w:p>
     <w:p/>
@@ -387,10 +359,7 @@
       </w:r>
       <w:proofErr w:type="spellEnd"/>
       <w:r>
-        <w:t>-Netzwerk eine Broadcast-Adresse ist, soll dem Benutzer eine Warnung angezeigt werden. (wenn nicht „definitiv eine IP-Adresse“ au</w:t>
-      </w:r>
-      <w:r>
-        <w:t>sgewählt wurde)</w:t>
+        <w:t>-Netzwerk eine Broadcast-Adresse ist, soll dem Benutzer eine Warnung angezeigt werden. (wenn nicht „definitiv eine IP-Adresse“ ausgewählt wurde)</w:t>
       </w:r>
     </w:p>
     <w:p/>
@@ -403,10 +372,7 @@
     <w:p/>
     <w:p>
       <w:r>
-        <w:t xml:space="preserve">/F50: Aus dieser Tabelle soll der Benutzer die Anzahl </w:t>
-      </w:r>
-      <w:r>
-        <w:t>an benötigten Netzwerken pro Präfix auswählen können.</w:t>
+        <w:t>/F50: Aus dieser Tabelle soll der Benutzer die Anzahl an benötigten Netzwerken pro Präfix auswählen können.</w:t>
       </w:r>
     </w:p>
     <w:p/>
@@ -418,10 +384,7 @@
     <w:p/>
     <w:p>
       <w:r>
-        <w:t xml:space="preserve">/F61: Da es bei großen Netzwerken etwas </w:t>
-      </w:r>
-      <w:r>
-        <w:t>länger dauern kann, soll der Fortschritt über einen Fortschrittsbalken angezeigt werden.</w:t>
+        <w:t>/F61: Da es bei großen Netzwerken etwas länger dauern kann, soll der Fortschritt über einen Fortschrittsbalken angezeigt werden.</w:t>
       </w:r>
     </w:p>
     <w:p/>
@@ -439,10 +402,7 @@
     <w:p/>
     <w:p>
       <w:r>
-        <w:t>/F80: Wenn der Benutzer die Ausgabe ö</w:t>
-      </w:r>
-      <w:r>
-        <w:t>ffnet, soll das Auswahlfenster gesperrt werden.</w:t>
+        <w:t>/F80: Wenn der Benutzer die Ausgabe öffnet, soll das Auswahlfenster gesperrt werden.</w:t>
       </w:r>
     </w:p>
     <w:p/>
@@ -460,10 +420,7 @@
     <w:p/>
     <w:p>
       <w:r>
-        <w:t>/F110: Jeder Menüpunkt hat ein eigenes Fenste</w:t>
-      </w:r>
-      <w:r>
-        <w:t>r.</w:t>
+        <w:t>/F110: Jeder Menüpunkt hat ein eigenes Fenster.</w:t>
       </w:r>
     </w:p>
     <w:p/>
@@ -1587,12 +1544,12 @@
           <wp:anchor distT="0" distB="0" distL="0" distR="0" simplePos="0" relativeHeight="2" behindDoc="0" locked="0" layoutInCell="1" allowOverlap="1">
             <wp:simplePos x="0" y="0"/>
             <wp:positionH relativeFrom="column">
-              <wp:posOffset>-19050</wp:posOffset>
+              <wp:posOffset>-22013</wp:posOffset>
             </wp:positionH>
             <wp:positionV relativeFrom="paragraph">
-              <wp:posOffset>276225</wp:posOffset>
+              <wp:posOffset>275167</wp:posOffset>
             </wp:positionV>
-            <wp:extent cx="6332220" cy="4600575"/>
+            <wp:extent cx="6332220" cy="3396615"/>
             <wp:effectExtent l="0" t="0" r="0" b="0"/>
             <wp:wrapSquare wrapText="largest"/>
             <wp:docPr id="1" name="Bild1"/>
@@ -1609,7 +1566,13 @@
                     </pic:cNvPicPr>
                   </pic:nvPicPr>
                   <pic:blipFill>
-                    <a:blip r:embed="rId4"/>
+                    <a:blip r:embed="rId4" cstate="print">
+                      <a:extLst>
+                        <a:ext uri="{28A0092B-C50C-407E-A947-70E740481C1C}">
+                          <a14:useLocalDpi xmlns:a14="http://schemas.microsoft.com/office/drawing/2010/main" val="0"/>
+                        </a:ext>
+                      </a:extLst>
+                    </a:blip>
                     <a:stretch>
                       <a:fillRect/>
                     </a:stretch>
@@ -1617,7 +1580,7 @@
                   <pic:spPr bwMode="auto">
                     <a:xfrm>
                       <a:off x="0" y="0"/>
-                      <a:ext cx="6332220" cy="4600575"/>
+                      <a:ext cx="6332220" cy="3396615"/>
                     </a:xfrm>
                     <a:prstGeom prst="rect">
                       <a:avLst/>
@@ -1626,6 +1589,9 @@
                 </pic:pic>
               </a:graphicData>
             </a:graphic>
+            <wp14:sizeRelV relativeFrom="margin">
+              <wp14:pctHeight>0</wp14:pctHeight>
+            </wp14:sizeRelV>
           </wp:anchor>
         </w:drawing>
       </w:r>
@@ -1662,6 +1628,8 @@
           <w:u w:val="single"/>
         </w:rPr>
       </w:pPr>
+      <w:bookmarkStart w:id="0" w:name="_GoBack"/>
+      <w:bookmarkEnd w:id="0"/>
     </w:p>
     <w:p>
       <w:pPr>
@@ -1716,13 +1684,75 @@
           <w:u w:val="single"/>
         </w:rPr>
       </w:pPr>
-      <w:r>
+    </w:p>
+    <w:p>
+      <w:pPr>
         <w:rPr>
           <w:b/>
           <w:bCs/>
           <w:u w:val="single"/>
         </w:rPr>
-        <w:lastRenderedPageBreak/>
+      </w:pPr>
+    </w:p>
+    <w:p>
+      <w:pPr>
+        <w:rPr>
+          <w:b/>
+          <w:bCs/>
+          <w:u w:val="single"/>
+        </w:rPr>
+      </w:pPr>
+    </w:p>
+    <w:p>
+      <w:pPr>
+        <w:rPr>
+          <w:b/>
+          <w:bCs/>
+          <w:u w:val="single"/>
+        </w:rPr>
+      </w:pPr>
+    </w:p>
+    <w:p>
+      <w:pPr>
+        <w:rPr>
+          <w:b/>
+          <w:bCs/>
+          <w:u w:val="single"/>
+        </w:rPr>
+      </w:pPr>
+    </w:p>
+    <w:p>
+      <w:pPr>
+        <w:rPr>
+          <w:b/>
+          <w:bCs/>
+          <w:u w:val="single"/>
+        </w:rPr>
+      </w:pPr>
+    </w:p>
+    <w:p>
+      <w:pPr>
+        <w:rPr>
+          <w:b/>
+          <w:bCs/>
+          <w:u w:val="single"/>
+        </w:rPr>
+      </w:pPr>
+    </w:p>
+    <w:p>
+      <w:pPr>
+        <w:rPr>
+          <w:b/>
+          <w:bCs/>
+          <w:u w:val="single"/>
+        </w:rPr>
+      </w:pPr>
+      <w:r>
+        <w:rPr>
+          <w:b/>
+          <w:bCs/>
+          <w:u w:val="single"/>
+        </w:rPr>
         <w:t>Dynamik:</w:t>
       </w:r>
     </w:p>
@@ -1970,7 +2000,6 @@
           <w:noProof/>
           <w:lang w:eastAsia="de-DE" w:bidi="ar-SA"/>
         </w:rPr>
-        <w:lastRenderedPageBreak/>
         <w:drawing>
           <wp:anchor distT="0" distB="0" distL="0" distR="0" simplePos="0" relativeHeight="5" behindDoc="0" locked="0" layoutInCell="1" allowOverlap="1">
             <wp:simplePos x="0" y="0"/>
@@ -2421,22 +2450,7 @@
           <w:b/>
           <w:bCs/>
         </w:rPr>
-        <w:lastRenderedPageBreak/>
-        <w:t xml:space="preserve">Aktivität „Subnetz </w:t>
-      </w:r>
-      <w:r>
-        <w:rPr>
-          <w:b/>
-          <w:bCs/>
-        </w:rPr>
-        <w:t xml:space="preserve">von </w:t>
-      </w:r>
-      <w:r>
-        <w:rPr>
-          <w:b/>
-          <w:bCs/>
-        </w:rPr>
-        <w:t>Auswahl entfernen“:</w:t>
+        <w:t>Aktivität „Subnetz von Auswahl entfernen“:</w:t>
       </w:r>
     </w:p>
     <w:p>
@@ -2778,14 +2792,7 @@
           <w:b/>
           <w:bCs/>
         </w:rPr>
-        <w:t>Aktivität</w:t>
-      </w:r>
-      <w:r>
-        <w:rPr>
-          <w:b/>
-          <w:bCs/>
-        </w:rPr>
-        <w:t xml:space="preserve"> „Ausgewählte Subnetze ausgeben“:</w:t>
+        <w:t>Aktivität „Ausgewählte Subnetze ausgeben“:</w:t>
       </w:r>
     </w:p>
     <w:p>
@@ -3446,16 +3453,7 @@
           <w:b/>
           <w:bCs/>
         </w:rPr>
-        <w:t>A</w:t>
-      </w:r>
-      <w:bookmarkStart w:id="0" w:name="_GoBack"/>
-      <w:bookmarkEnd w:id="0"/>
-      <w:r>
-        <w:rPr>
-          <w:b/>
-          <w:bCs/>
-        </w:rPr>
-        <w:t xml:space="preserve">ktivität „Anzahl Hosts zu </w:t>
+        <w:t xml:space="preserve">Aktivität „Anzahl Hosts zu </w:t>
       </w:r>
       <w:proofErr w:type="spellStart"/>
       <w:r>

--- a/Dokumentation/Pflichtenheft.docx
+++ b/Dokumentation/Pflichtenheft.docx
@@ -345,33 +345,33 @@
       </w:r>
       <w:proofErr w:type="spellEnd"/>
       <w:r>
-        <w:t>-Netzwerk eine IP-Adresse ist und diese IP-Adresse auch eine Netzwerkadresse sein kann, soll der Benutzer die Möglichkeit haben, dem Programm mitzuteilen, dass es definitiv eine IP-Adresse ist.</w:t>
+        <w:t xml:space="preserve">-Netzwerk eine IP-Adresse ist und diese IP-Adresse auch eine Netzwerkadresse sein kann, soll der Benutzer die Möglichkeit haben, dem Programm mitzuteilen, dass es definitiv eine </w:t>
+      </w:r>
+      <w:r>
+        <w:t>Host-</w:t>
+      </w:r>
+      <w:r>
+        <w:t>IP-Adresse ist.</w:t>
       </w:r>
     </w:p>
     <w:p/>
     <w:p>
       <w:r>
-        <w:t xml:space="preserve">/F36: Falls die eingegebene Adresse für das </w:t>
-      </w:r>
-      <w:proofErr w:type="spellStart"/>
-      <w:r>
-        <w:t>Uplink</w:t>
-      </w:r>
-      <w:proofErr w:type="spellEnd"/>
-      <w:r>
-        <w:t>-Netzwerk eine Broadcast-Adresse ist, soll dem Benutzer eine Warnung angezeigt werden. (wenn nicht „definitiv eine IP-Adresse“ ausgewählt wurde)</w:t>
+        <w:t xml:space="preserve">/F40: (VLSM, 2.Menüpunkt) Das Programm soll die Anzahl aller möglichen Subnetze pro Präfix (bis </w:t>
+      </w:r>
+    </w:p>
+    <w:p>
+      <w:r>
+        <w:t>/</w:t>
+      </w:r>
+      <w:r>
+        <w:t>30) zu einer eingegebenen Netzwerkadresse und Subnetzmaske in einer Tabelle anzeigen.</w:t>
       </w:r>
     </w:p>
     <w:p/>
     <w:p>
       <w:r>
         <w:lastRenderedPageBreak/>
-        <w:t>/F40: (VLSM, 2.Menüpunkt) Das Programm soll die Anzahl aller möglichen Subnetze pro Präfix (bis / 30) zu einer eingegebenen Netzwerkadresse und Subnetzmaske in einer Tabelle anzeigen.</w:t>
-      </w:r>
-    </w:p>
-    <w:p/>
-    <w:p>
-      <w:r>
         <w:t>/F50: Aus dieser Tabelle soll der Benutzer die Anzahl an benötigten Netzwerken pro Präfix auswählen können.</w:t>
       </w:r>
     </w:p>
@@ -1233,20 +1233,16 @@
     </w:tbl>
     <w:p/>
     <w:p/>
-    <w:p/>
-    <w:p/>
-    <w:p/>
-    <w:p>
-      <w:pPr>
-        <w:rPr>
-          <w:b/>
-        </w:rPr>
-      </w:pPr>
-      <w:r>
-        <w:rPr>
-          <w:b/>
-        </w:rPr>
-        <w:lastRenderedPageBreak/>
+    <w:p>
+      <w:pPr>
+        <w:rPr>
+          <w:b/>
+        </w:rPr>
+      </w:pPr>
+      <w:r>
+        <w:rPr>
+          <w:b/>
+        </w:rPr>
         <w:t>Wartbarkeit</w:t>
       </w:r>
     </w:p>
@@ -1457,10 +1453,18 @@
           <w:b/>
         </w:rPr>
       </w:pPr>
-      <w:r>
-        <w:rPr>
-          <w:b/>
-        </w:rPr>
+    </w:p>
+    <w:p>
+      <w:pPr>
+        <w:rPr>
+          <w:b/>
+        </w:rPr>
+      </w:pPr>
+      <w:r>
+        <w:rPr>
+          <w:b/>
+        </w:rPr>
+        <w:lastRenderedPageBreak/>
         <w:t>5. Abnahmekriterien</w:t>
       </w:r>
     </w:p>
@@ -1628,142 +1632,179 @@
           <w:u w:val="single"/>
         </w:rPr>
       </w:pPr>
+    </w:p>
+    <w:p>
+      <w:pPr>
+        <w:rPr>
+          <w:b/>
+          <w:bCs/>
+          <w:u w:val="single"/>
+        </w:rPr>
+      </w:pPr>
+    </w:p>
+    <w:p>
+      <w:pPr>
+        <w:rPr>
+          <w:b/>
+          <w:bCs/>
+          <w:u w:val="single"/>
+        </w:rPr>
+      </w:pPr>
+    </w:p>
+    <w:p>
+      <w:pPr>
+        <w:rPr>
+          <w:b/>
+          <w:bCs/>
+          <w:u w:val="single"/>
+        </w:rPr>
+      </w:pPr>
+    </w:p>
+    <w:p>
+      <w:pPr>
+        <w:rPr>
+          <w:b/>
+          <w:bCs/>
+          <w:u w:val="single"/>
+        </w:rPr>
+      </w:pPr>
+    </w:p>
+    <w:p>
+      <w:pPr>
+        <w:rPr>
+          <w:b/>
+          <w:bCs/>
+          <w:u w:val="single"/>
+        </w:rPr>
+      </w:pPr>
+    </w:p>
+    <w:p>
+      <w:pPr>
+        <w:rPr>
+          <w:b/>
+          <w:bCs/>
+          <w:u w:val="single"/>
+        </w:rPr>
+      </w:pPr>
+    </w:p>
+    <w:p>
+      <w:pPr>
+        <w:rPr>
+          <w:b/>
+          <w:bCs/>
+          <w:u w:val="single"/>
+        </w:rPr>
+      </w:pPr>
+    </w:p>
+    <w:p>
+      <w:pPr>
+        <w:rPr>
+          <w:b/>
+          <w:bCs/>
+          <w:u w:val="single"/>
+        </w:rPr>
+      </w:pPr>
+    </w:p>
+    <w:p>
+      <w:pPr>
+        <w:rPr>
+          <w:b/>
+          <w:bCs/>
+          <w:u w:val="single"/>
+        </w:rPr>
+      </w:pPr>
+    </w:p>
+    <w:p>
+      <w:pPr>
+        <w:rPr>
+          <w:b/>
+          <w:bCs/>
+          <w:u w:val="single"/>
+        </w:rPr>
+      </w:pPr>
+    </w:p>
+    <w:p>
+      <w:pPr>
+        <w:rPr>
+          <w:b/>
+          <w:bCs/>
+          <w:u w:val="single"/>
+        </w:rPr>
+      </w:pPr>
+    </w:p>
+    <w:p>
+      <w:pPr>
+        <w:rPr>
+          <w:b/>
+          <w:bCs/>
+          <w:u w:val="single"/>
+        </w:rPr>
+      </w:pPr>
+    </w:p>
+    <w:p>
+      <w:pPr>
+        <w:rPr>
+          <w:b/>
+          <w:bCs/>
+          <w:u w:val="single"/>
+        </w:rPr>
+      </w:pPr>
+    </w:p>
+    <w:p>
+      <w:pPr>
+        <w:rPr>
+          <w:b/>
+          <w:bCs/>
+          <w:u w:val="single"/>
+        </w:rPr>
+      </w:pPr>
+    </w:p>
+    <w:p>
+      <w:pPr>
+        <w:rPr>
+          <w:b/>
+          <w:bCs/>
+          <w:u w:val="single"/>
+        </w:rPr>
+      </w:pPr>
+    </w:p>
+    <w:p>
+      <w:pPr>
+        <w:rPr>
+          <w:b/>
+          <w:bCs/>
+          <w:u w:val="single"/>
+        </w:rPr>
+      </w:pPr>
+    </w:p>
+    <w:p>
+      <w:pPr>
+        <w:rPr>
+          <w:b/>
+          <w:bCs/>
+          <w:u w:val="single"/>
+        </w:rPr>
+      </w:pPr>
+      <w:r>
+        <w:rPr>
+          <w:b/>
+          <w:bCs/>
+          <w:u w:val="single"/>
+        </w:rPr>
+        <w:lastRenderedPageBreak/>
+        <w:t>Dynamik:</w:t>
+      </w:r>
+    </w:p>
+    <w:p>
+      <w:pPr>
+        <w:rPr>
+          <w:b/>
+          <w:bCs/>
+          <w:u w:val="single"/>
+        </w:rPr>
+      </w:pPr>
       <w:bookmarkStart w:id="0" w:name="_GoBack"/>
       <w:bookmarkEnd w:id="0"/>
-    </w:p>
-    <w:p>
-      <w:pPr>
-        <w:rPr>
-          <w:b/>
-          <w:bCs/>
-          <w:u w:val="single"/>
-        </w:rPr>
-      </w:pPr>
-    </w:p>
-    <w:p>
-      <w:pPr>
-        <w:rPr>
-          <w:b/>
-          <w:bCs/>
-          <w:u w:val="single"/>
-        </w:rPr>
-      </w:pPr>
-    </w:p>
-    <w:p>
-      <w:pPr>
-        <w:rPr>
-          <w:b/>
-          <w:bCs/>
-          <w:u w:val="single"/>
-        </w:rPr>
-      </w:pPr>
-    </w:p>
-    <w:p>
-      <w:pPr>
-        <w:rPr>
-          <w:b/>
-          <w:bCs/>
-          <w:u w:val="single"/>
-        </w:rPr>
-      </w:pPr>
-    </w:p>
-    <w:p>
-      <w:pPr>
-        <w:rPr>
-          <w:b/>
-          <w:bCs/>
-          <w:u w:val="single"/>
-        </w:rPr>
-      </w:pPr>
-    </w:p>
-    <w:p>
-      <w:pPr>
-        <w:rPr>
-          <w:b/>
-          <w:bCs/>
-          <w:u w:val="single"/>
-        </w:rPr>
-      </w:pPr>
-    </w:p>
-    <w:p>
-      <w:pPr>
-        <w:rPr>
-          <w:b/>
-          <w:bCs/>
-          <w:u w:val="single"/>
-        </w:rPr>
-      </w:pPr>
-    </w:p>
-    <w:p>
-      <w:pPr>
-        <w:rPr>
-          <w:b/>
-          <w:bCs/>
-          <w:u w:val="single"/>
-        </w:rPr>
-      </w:pPr>
-    </w:p>
-    <w:p>
-      <w:pPr>
-        <w:rPr>
-          <w:b/>
-          <w:bCs/>
-          <w:u w:val="single"/>
-        </w:rPr>
-      </w:pPr>
-    </w:p>
-    <w:p>
-      <w:pPr>
-        <w:rPr>
-          <w:b/>
-          <w:bCs/>
-          <w:u w:val="single"/>
-        </w:rPr>
-      </w:pPr>
-    </w:p>
-    <w:p>
-      <w:pPr>
-        <w:rPr>
-          <w:b/>
-          <w:bCs/>
-          <w:u w:val="single"/>
-        </w:rPr>
-      </w:pPr>
-    </w:p>
-    <w:p>
-      <w:pPr>
-        <w:rPr>
-          <w:b/>
-          <w:bCs/>
-          <w:u w:val="single"/>
-        </w:rPr>
-      </w:pPr>
-    </w:p>
-    <w:p>
-      <w:pPr>
-        <w:rPr>
-          <w:b/>
-          <w:bCs/>
-          <w:u w:val="single"/>
-        </w:rPr>
-      </w:pPr>
-      <w:r>
-        <w:rPr>
-          <w:b/>
-          <w:bCs/>
-          <w:u w:val="single"/>
-        </w:rPr>
-        <w:t>Dynamik:</w:t>
-      </w:r>
-    </w:p>
-    <w:p>
-      <w:pPr>
-        <w:rPr>
-          <w:b/>
-          <w:bCs/>
-          <w:u w:val="single"/>
-        </w:rPr>
-      </w:pPr>
     </w:p>
     <w:p>
       <w:pPr>
@@ -2000,6 +2041,7 @@
           <w:noProof/>
           <w:lang w:eastAsia="de-DE" w:bidi="ar-SA"/>
         </w:rPr>
+        <w:lastRenderedPageBreak/>
         <w:drawing>
           <wp:anchor distT="0" distB="0" distL="0" distR="0" simplePos="0" relativeHeight="5" behindDoc="0" locked="0" layoutInCell="1" allowOverlap="1">
             <wp:simplePos x="0" y="0"/>
@@ -2450,6 +2492,7 @@
           <w:b/>
           <w:bCs/>
         </w:rPr>
+        <w:lastRenderedPageBreak/>
         <w:t>Aktivität „Subnetz von Auswahl entfernen“:</w:t>
       </w:r>
     </w:p>
